--- a/web/reporting/template/visite/visite_apte.docx
+++ b/web/reporting/template/visite/visite_apte.docx
@@ -95,7 +95,7 @@
                 <w:sz w:val="18"/>
                 <w:szCs w:val="18"/>
               </w:rPr>
-              <w:t>CENTRE  DE SECURITE ROUTIERE</w:t>
+              <w:t>${libelle}</w:t>
             </w:r>
           </w:p>
           <w:p>
@@ -125,7 +125,25 @@
                 <w:sz w:val="18"/>
                 <w:szCs w:val="18"/>
               </w:rPr>
+              <w:t xml:space="preserve"> </w:t>
+            </w:r>
+            <w:r>
+              <w:rPr>
+                <w:rFonts w:ascii="Times New Roman" w:hAnsi="Times New Roman"/>
+                <w:b/>
+                <w:sz w:val="18"/>
+                <w:szCs w:val="18"/>
+              </w:rPr>
               <w:t>-</w:t>
+            </w:r>
+            <w:r>
+              <w:rPr>
+                <w:rFonts w:ascii="Times New Roman" w:hAnsi="Times New Roman"/>
+                <w:b/>
+                <w:sz w:val="18"/>
+                <w:szCs w:val="18"/>
+              </w:rPr>
+              <w:t xml:space="preserve"> </w:t>
             </w:r>
             <w:r>
               <w:rPr>
@@ -1552,8 +1570,6 @@
         </w:rPr>
         <w:tab/>
       </w:r>
-      <w:bookmarkStart w:id="0" w:name="_GoBack"/>
-      <w:bookmarkEnd w:id="0"/>
     </w:p>
     <w:p>
       <w:pPr>
@@ -1974,7 +1990,7 @@
                 <w:sz w:val="18"/>
                 <w:szCs w:val="18"/>
               </w:rPr>
-              <w:t>CENTRE  DE SECURITE ROUTIERE</w:t>
+              <w:t>${libelle}</w:t>
             </w:r>
           </w:p>
           <w:p>
@@ -2004,7 +2020,25 @@
                 <w:sz w:val="18"/>
                 <w:szCs w:val="18"/>
               </w:rPr>
+              <w:t xml:space="preserve"> </w:t>
+            </w:r>
+            <w:r>
+              <w:rPr>
+                <w:rFonts w:ascii="Times New Roman" w:hAnsi="Times New Roman"/>
+                <w:b/>
+                <w:sz w:val="18"/>
+                <w:szCs w:val="18"/>
+              </w:rPr>
               <w:t>-</w:t>
+            </w:r>
+            <w:r>
+              <w:rPr>
+                <w:rFonts w:ascii="Times New Roman" w:hAnsi="Times New Roman"/>
+                <w:b/>
+                <w:sz w:val="18"/>
+                <w:szCs w:val="18"/>
+              </w:rPr>
+              <w:t xml:space="preserve"> </w:t>
             </w:r>
             <w:r>
               <w:rPr>
@@ -2027,6 +2061,8 @@
                 <w:szCs w:val="18"/>
               </w:rPr>
             </w:pPr>
+            <w:bookmarkStart w:id="0" w:name="_GoBack"/>
+            <w:bookmarkEnd w:id="0"/>
             <w:r>
               <w:rPr>
                 <w:rFonts w:ascii="Times New Roman" w:hAnsi="Times New Roman"/>
